--- a/docs/TestPlan.docx
+++ b/docs/TestPlan.docx
@@ -3,7 +3,17 @@
 <w:document xmlns:wpc="http://schemas.microsoft.com/office/word/2010/wordprocessingCanvas" xmlns:cx="http://schemas.microsoft.com/office/drawing/2014/chartex" xmlns:cx1="http://schemas.microsoft.com/office/drawing/2015/9/8/chartex" xmlns:cx2="http://schemas.microsoft.com/office/drawing/2015/10/21/chartex" xmlns:cx3="http://schemas.microsoft.com/office/drawing/2016/5/9/chartex" xmlns:cx4="http://schemas.microsoft.com/office/drawing/2016/5/10/chartex" xmlns:cx5="http://schemas.microsoft.com/office/drawing/2016/5/11/chartex" xmlns:cx6="http://schemas.microsoft.com/office/drawing/2016/5/12/chartex" xmlns:cx7="http://schemas.microsoft.com/office/drawing/2016/5/13/chartex" xmlns:cx8="http://schemas.microsoft.com/office/drawing/2016/5/14/chartex" xmlns:mc="http://schemas.openxmlformats.org/markup-compatibility/2006" xmlns:o="urn:schemas-microsoft-com:office:office" xmlns:r="http://schemas.openxmlformats.org/officeDocument/2006/relationships" xmlns:m="http://schemas.openxmlformats.org/officeDocument/2006/math" xmlns:v="urn:schemas-microsoft-com:vml" xmlns:wp14="http://schemas.microsoft.com/office/word/2010/wordprocessingDrawing" xmlns:wp="http://schemas.openxmlformats.org/drawingml/2006/wordprocessingDrawing" xmlns:w10="urn:schemas-microsoft-com:office:word" xmlns:w="http://schemas.openxmlformats.org/wordprocessingml/2006/main" xmlns:w14="http://schemas.microsoft.com/office/word/2010/wordml" xmlns:w15="http://schemas.microsoft.com/office/word/2012/wordml" xmlns:w16se="http://schemas.microsoft.com/office/word/2015/wordml/symex" xmlns:wpg="http://schemas.microsoft.com/office/word/2010/wordprocessingGroup" xmlns:wpi="http://schemas.microsoft.com/office/word/2010/wordprocessingInk" xmlns:wne="http://schemas.microsoft.com/office/word/2006/wordml" xmlns:wps="http://schemas.microsoft.com/office/word/2010/wordprocessingShape" mc:Ignorable="w14 w15 w16se wp14">
   <w:body>
     <w:p>
-      <w:r>
+      <w:pPr>
+        <w:rPr>
+          <w:b/>
+          <w:sz w:val="32"/>
+        </w:rPr>
+      </w:pPr>
+      <w:r>
+        <w:rPr>
+          <w:b/>
+          <w:sz w:val="32"/>
+        </w:rPr>
         <w:t>Test Plan</w:t>
       </w:r>
     </w:p>
@@ -15,6 +25,8 @@
         </w:rPr>
         <w:t>Code:</w:t>
       </w:r>
+      <w:bookmarkStart w:id="0" w:name="_GoBack"/>
+      <w:bookmarkEnd w:id="0"/>
       <w:r>
         <w:br/>
         <w:t xml:space="preserve">Test </w:t>
@@ -536,7 +548,13 @@
               <w:jc w:val="center"/>
             </w:pPr>
             <w:r>
+              <w:t>“</w:t>
+            </w:r>
+            <w:r>
               <w:t>4.342.543.3</w:t>
+            </w:r>
+            <w:r>
+              <w:t>”</w:t>
             </w:r>
           </w:p>
         </w:tc>
@@ -562,14 +580,12 @@
     </w:p>
     <w:p/>
     <w:p>
-      <w:bookmarkStart w:id="0" w:name="_GoBack"/>
       <w:r>
         <w:rPr>
           <w:b/>
         </w:rPr>
         <w:t>Web Server:</w:t>
       </w:r>
-      <w:bookmarkEnd w:id="0"/>
       <w:r>
         <w:br/>
         <w:t xml:space="preserve">Go to the </w:t>
